--- a/Task1/AWS_Task1.docx
+++ b/Task1/AWS_Task1.docx
@@ -9,6 +9,8 @@
           <w:bCs/>
           <w:noProof/>
           <w:color w:val="00B0F0"/>
+          <w:sz w:val="32"/>
+          <w:szCs w:val="32"/>
         </w:rPr>
       </w:pPr>
       <w:r>
@@ -17,6 +19,8 @@
           <w:bCs/>
           <w:noProof/>
           <w:color w:val="00B0F0"/>
+          <w:sz w:val="32"/>
+          <w:szCs w:val="32"/>
         </w:rPr>
         <w:t>Task 1</w:t>
       </w:r>
@@ -251,7 +255,7 @@
           <w:noProof/>
         </w:rPr>
         <w:drawing>
-          <wp:inline distT="0" distB="0" distL="0" distR="0" wp14:anchorId="025C5BBD" wp14:editId="238296F8">
+          <wp:inline distT="0" distB="0" distL="0" distR="0" wp14:anchorId="025C5BBD" wp14:editId="0AC54C94">
             <wp:extent cx="6848475" cy="1933575"/>
             <wp:effectExtent l="0" t="0" r="9525" b="9525"/>
             <wp:docPr id="315190841" name="Picture 9"/>
@@ -442,7 +446,7 @@
           <w:noProof/>
         </w:rPr>
         <w:drawing>
-          <wp:inline distT="0" distB="0" distL="0" distR="0" wp14:anchorId="2A613EC2" wp14:editId="6A235C08">
+          <wp:inline distT="0" distB="0" distL="0" distR="0" wp14:anchorId="2A613EC2" wp14:editId="6A7AF992">
             <wp:extent cx="6838950" cy="1123950"/>
             <wp:effectExtent l="0" t="0" r="0" b="0"/>
             <wp:docPr id="1736157821" name="Picture 3"/>
@@ -1124,6 +1128,9 @@
     </w:p>
     <w:p>
       <w:r>
+        <w:rPr>
+          <w:noProof/>
+        </w:rPr>
         <w:drawing>
           <wp:inline distT="0" distB="0" distL="0" distR="0" wp14:anchorId="38C808CC" wp14:editId="168D4CB9">
             <wp:extent cx="6858000" cy="1488440"/>
@@ -1319,7 +1326,7 @@
           <w:noProof/>
         </w:rPr>
         <w:drawing>
-          <wp:inline distT="0" distB="0" distL="0" distR="0" wp14:anchorId="6B4BC453" wp14:editId="0486EAAD">
+          <wp:inline distT="0" distB="0" distL="0" distR="0" wp14:anchorId="6B4BC453" wp14:editId="2EBED841">
             <wp:extent cx="6858000" cy="2028825"/>
             <wp:effectExtent l="0" t="0" r="0" b="9525"/>
             <wp:docPr id="306543002" name="Picture 19"/>
@@ -1448,7 +1455,7 @@
           <w:noProof/>
         </w:rPr>
         <w:drawing>
-          <wp:inline distT="0" distB="0" distL="0" distR="0" wp14:anchorId="38504907" wp14:editId="0211EB92">
+          <wp:inline distT="0" distB="0" distL="0" distR="0" wp14:anchorId="38504907" wp14:editId="5828C29D">
             <wp:extent cx="6838950" cy="533400"/>
             <wp:effectExtent l="0" t="0" r="0" b="0"/>
             <wp:docPr id="1261383602" name="Picture 22"/>
@@ -1647,7 +1654,7 @@
           <w:noProof/>
         </w:rPr>
         <w:drawing>
-          <wp:inline distT="0" distB="0" distL="0" distR="0" wp14:anchorId="1CC8E99B" wp14:editId="1E28109C">
+          <wp:inline distT="0" distB="0" distL="0" distR="0" wp14:anchorId="1CC8E99B" wp14:editId="05CE5893">
             <wp:extent cx="6848475" cy="3533775"/>
             <wp:effectExtent l="0" t="0" r="9525" b="9525"/>
             <wp:docPr id="396659951" name="Picture 23"/>
